--- a/report.docx
+++ b/report.docx
@@ -69,13 +69,17 @@
       <w:r>
         <w:t xml:space="preserve">I went back to read some of the lectures </w:t>
       </w:r>
-      <w:proofErr w:type="gramStart"/>
-      <w:r>
-        <w:t>so as to</w:t>
-      </w:r>
-      <w:proofErr w:type="gramEnd"/>
+      <w:r>
+        <w:t>to</w:t>
+      </w:r>
       <w:r>
         <w:t xml:space="preserve"> get a deeper scope into what I was going to be doing.</w:t>
+      </w:r>
+      <w:r>
+        <w:t xml:space="preserve"> I used some online </w:t>
+      </w:r>
+      <w:r>
+        <w:t>websites to help me work better and find what I needed to do for this coursework.</w:t>
       </w:r>
     </w:p>
     <w:p>
@@ -296,7 +300,13 @@
         </w:tabs>
       </w:pPr>
       <w:r>
-        <w:t>My list of requirements includes where I was going to write the code, how I was going to implement it and if I was stuck, what websites I could use to help myself.</w:t>
+        <w:t>My list of requirements include</w:t>
+      </w:r>
+      <w:r>
+        <w:t xml:space="preserve">d </w:t>
+      </w:r>
+      <w:r>
+        <w:t>where I was going to write the code, how I was going to implement it and if I was stuck, what websites I could use to help myself.</w:t>
       </w:r>
     </w:p>
     <w:p>
@@ -311,8 +321,6 @@
       <w:r>
         <w:t>installed some node packages to help with the hosting of my server.</w:t>
       </w:r>
-      <w:bookmarkStart w:id="0" w:name="_GoBack"/>
-      <w:bookmarkEnd w:id="0"/>
     </w:p>
     <w:p>
       <w:pPr>
@@ -683,17 +691,29 @@
         </w:tabs>
       </w:pPr>
       <w:r>
-        <w:t>If I was to critic myself about this coursework, I would say that I was not able to put my full vision into it. The dropdown menu does not do what it is supposed to do, the boxes could have been a lot more central and my server failed me. I was able to run the server, but I was not able to host it. Also, big texts in my main area and the sign-up page does not match the colour of the main page.</w:t>
-      </w:r>
-    </w:p>
-    <w:p>
-      <w:pPr>
-        <w:tabs>
-          <w:tab w:val="left" w:pos="3250"/>
-        </w:tabs>
-      </w:pPr>
-      <w:r>
-        <w:t>One possible improvement I would have done is to get my website running and show the database that I created for this coursework and change the colour to match both systems.</w:t>
+        <w:t xml:space="preserve">If I was to critic myself about this coursework, I would say that I was not able to put my full vision into it. The dropdown menu does what it is supposed to do, the boxes could have been a lot more central and my server failed me. I was able to run the server, </w:t>
+      </w:r>
+      <w:r>
+        <w:t>and I was</w:t>
+      </w:r>
+      <w:r>
+        <w:t xml:space="preserve"> able to host it. </w:t>
+      </w:r>
+      <w:r>
+        <w:t>I just felt I could do better but I was able to get the website to run and I was also able to get the database running.</w:t>
+      </w:r>
+    </w:p>
+    <w:p>
+      <w:pPr>
+        <w:tabs>
+          <w:tab w:val="left" w:pos="3250"/>
+        </w:tabs>
+      </w:pPr>
+      <w:r>
+        <w:t xml:space="preserve">One possible improvement I would have done is to </w:t>
+      </w:r>
+      <w:r>
+        <w:t>centralise some of the texts and boxes.</w:t>
       </w:r>
     </w:p>
     <w:p>
@@ -905,6 +925,9 @@
       <w:r>
         <w:t xml:space="preserve">It was a big learning curve from what I am used to, I had to go read over again so that I could understand it better, I also had to ask for help when I needed it and realize that I cannot do this myself. </w:t>
       </w:r>
+      <w:r>
+        <w:t>I also had to use some websites like W3 schools to help me make a better website.</w:t>
+      </w:r>
     </w:p>
     <w:p>
       <w:pPr>
@@ -1138,6 +1161,34 @@
           <w:tab w:val="left" w:pos="3250"/>
         </w:tabs>
       </w:pPr>
+      <w:sdt>
+        <w:sdtPr>
+          <w:id w:val="917360153"/>
+          <w:citation/>
+        </w:sdtPr>
+        <w:sdtContent>
+          <w:r>
+            <w:fldChar w:fldCharType="begin"/>
+          </w:r>
+          <w:r>
+            <w:instrText xml:space="preserve"> CITATION Sch19 \l 2057 </w:instrText>
+          </w:r>
+          <w:r>
+            <w:fldChar w:fldCharType="separate"/>
+          </w:r>
+          <w:r>
+            <w:rPr>
+              <w:noProof/>
+            </w:rPr>
+            <w:t>(Schools, 2019)</w:t>
+          </w:r>
+          <w:r>
+            <w:fldChar w:fldCharType="end"/>
+          </w:r>
+        </w:sdtContent>
+      </w:sdt>
+      <w:bookmarkStart w:id="0" w:name="_GoBack"/>
+      <w:bookmarkEnd w:id="0"/>
     </w:p>
     <w:p>
       <w:pPr>
@@ -1378,6 +1429,7 @@
     <w:lsdException w:name="HTML Sample" w:semiHidden="1" w:unhideWhenUsed="1"/>
     <w:lsdException w:name="HTML Typewriter" w:semiHidden="1" w:unhideWhenUsed="1"/>
     <w:lsdException w:name="HTML Variable" w:semiHidden="1" w:unhideWhenUsed="1"/>
+    <w:lsdException w:name="Normal Table" w:semiHidden="1" w:unhideWhenUsed="1"/>
     <w:lsdException w:name="annotation subject" w:semiHidden="1" w:unhideWhenUsed="1"/>
     <w:lsdException w:name="No List" w:semiHidden="1" w:unhideWhenUsed="1"/>
     <w:lsdException w:name="Outline List 1" w:semiHidden="1" w:unhideWhenUsed="1"/>
@@ -1424,8 +1476,10 @@
     <w:lsdException w:name="Table Subtle 2" w:semiHidden="1" w:unhideWhenUsed="1"/>
     <w:lsdException w:name="Table Web 1" w:semiHidden="1" w:unhideWhenUsed="1"/>
     <w:lsdException w:name="Table Web 2" w:semiHidden="1" w:unhideWhenUsed="1"/>
+    <w:lsdException w:name="Table Web 3" w:semiHidden="1" w:unhideWhenUsed="1"/>
     <w:lsdException w:name="Balloon Text" w:semiHidden="1" w:unhideWhenUsed="1"/>
     <w:lsdException w:name="Table Grid" w:uiPriority="39"/>
+    <w:lsdException w:name="Table Theme" w:semiHidden="1" w:unhideWhenUsed="1"/>
     <w:lsdException w:name="Placeholder Text" w:semiHidden="1"/>
     <w:lsdException w:name="No Spacing" w:uiPriority="1" w:qFormat="1"/>
     <w:lsdException w:name="Light Shading" w:uiPriority="60"/>
@@ -2051,11 +2105,30 @@
 </file>
 
 <file path=customXml/item1.xml><?xml version="1.0" encoding="utf-8"?>
-<b:Sources xmlns:b="http://schemas.openxmlformats.org/officeDocument/2006/bibliography" xmlns="http://schemas.openxmlformats.org/officeDocument/2006/bibliography" SelectedStyle="\APASixthEditionOfficeOnline.xsl" StyleName="APA" Version="6"/>
+<b:Sources xmlns:b="http://schemas.openxmlformats.org/officeDocument/2006/bibliography" xmlns="http://schemas.openxmlformats.org/officeDocument/2006/bibliography" SelectedStyle="\APASixthEditionOfficeOnline.xsl" StyleName="APA" Version="6">
+  <b:Source>
+    <b:Tag>Sch19</b:Tag>
+    <b:SourceType>JournalArticle</b:SourceType>
+    <b:Guid>{94F06F4E-D30B-4A8D-8C41-176858357B08}</b:Guid>
+    <b:Title>Learn JQUERY</b:Title>
+    <b:Year>2019</b:Year>
+    <b:Author>
+      <b:Author>
+        <b:NameList>
+          <b:Person>
+            <b:Last>Schools</b:Last>
+            <b:First>W3</b:First>
+          </b:Person>
+        </b:NameList>
+      </b:Author>
+    </b:Author>
+    <b:RefOrder>1</b:RefOrder>
+  </b:Source>
+</b:Sources>
 </file>
 
 <file path=customXml/itemProps1.xml><?xml version="1.0" encoding="utf-8"?>
-<ds:datastoreItem xmlns:ds="http://schemas.openxmlformats.org/officeDocument/2006/customXml" ds:itemID="{2A275770-BCCD-48BA-862F-5C591C24C1D0}">
+<ds:datastoreItem xmlns:ds="http://schemas.openxmlformats.org/officeDocument/2006/customXml" ds:itemID="{CE672667-A8A1-4F20-8F7A-9D2197659A62}">
   <ds:schemaRefs>
     <ds:schemaRef ds:uri="http://schemas.openxmlformats.org/officeDocument/2006/bibliography"/>
   </ds:schemaRefs>
